--- a/doc/Conception.docx
+++ b/doc/Conception.docx
@@ -348,18 +348,8 @@
           <w:color w:val="000000"/>
           <w:sz w:val="28"/>
         </w:rPr>
-        <w:t xml:space="preserve">Romeo </w:t>
-      </w:r>
-      <w:proofErr w:type="spellStart"/>
-      <w:r>
-        <w:rPr>
-          <w:rFonts w:ascii="Arial" w:hAnsi="Arial"/>
-          <w:color w:val="000000"/>
-          <w:sz w:val="28"/>
-        </w:rPr>
-        <w:t>Barraza</w:t>
-      </w:r>
-      <w:proofErr w:type="spellEnd"/>
+        <w:t>Romeo Barraza</w:t>
+      </w:r>
     </w:p>
     <w:p/>
     <w:p/>
@@ -953,7 +943,7 @@
         </w:rPr>
         <w:lastRenderedPageBreak/>
         <w:drawing>
-          <wp:anchor distT="0" distB="0" distL="114300" distR="114300" simplePos="0" relativeHeight="251658240" behindDoc="0" locked="0" layoutInCell="1" allowOverlap="1" wp14:anchorId="6268E60D" wp14:editId="21BC617F">
+          <wp:anchor distT="0" distB="0" distL="114300" distR="114300" simplePos="0" relativeHeight="251658240" behindDoc="0" locked="0" layoutInCell="1" allowOverlap="1" wp14:anchorId="6268E60D" wp14:editId="64BE0B57">
             <wp:simplePos x="0" y="0"/>
             <wp:positionH relativeFrom="margin">
               <wp:align>center</wp:align>
@@ -1063,7 +1053,7 @@
           <w:noProof/>
         </w:rPr>
         <w:drawing>
-          <wp:anchor distT="0" distB="0" distL="114300" distR="114300" simplePos="0" relativeHeight="251658241" behindDoc="0" locked="0" layoutInCell="1" allowOverlap="1" wp14:anchorId="098C68C1" wp14:editId="0064451F">
+          <wp:anchor distT="0" distB="0" distL="114300" distR="114300" simplePos="0" relativeHeight="251658241" behindDoc="0" locked="0" layoutInCell="1" allowOverlap="1" wp14:anchorId="098C68C1" wp14:editId="08209342">
             <wp:simplePos x="0" y="0"/>
             <wp:positionH relativeFrom="margin">
               <wp:align>center</wp:align>
@@ -1769,82 +1759,8 @@
         <w:rPr>
           <w:lang w:val="fr-FR"/>
         </w:rPr>
-        <w:t> :</w:t>
-      </w:r>
-      <w:r>
-        <w:rPr>
-          <w:lang w:val="fr-FR"/>
-        </w:rPr>
-        <w:t xml:space="preserve"> </w:t>
-      </w:r>
-      <w:r>
-        <w:rPr>
-          <w:lang w:val="fr-FR"/>
-        </w:rPr>
-        <w:t>une base</w:t>
-      </w:r>
-      <w:r>
-        <w:rPr>
-          <w:lang w:val="fr-FR"/>
-        </w:rPr>
-        <w:t xml:space="preserve"> de </w:t>
-      </w:r>
-      <w:r>
-        <w:rPr>
-          <w:lang w:val="fr-FR"/>
-        </w:rPr>
-        <w:t>donné</w:t>
-      </w:r>
-      <w:r>
-        <w:rPr>
-          <w:lang w:val="fr-FR"/>
-        </w:rPr>
-        <w:t>es très fiable</w:t>
-      </w:r>
-      <w:r>
-        <w:rPr>
-          <w:lang w:val="fr-FR"/>
-        </w:rPr>
-        <w:t xml:space="preserve"> superviser par google</w:t>
-      </w:r>
-      <w:r>
-        <w:rPr>
-          <w:lang w:val="fr-FR"/>
-        </w:rPr>
-        <w:t xml:space="preserve"> est très facile d’utilisation</w:t>
-      </w:r>
-      <w:r>
-        <w:rPr>
-          <w:lang w:val="fr-FR"/>
-        </w:rPr>
-        <w:t xml:space="preserve"> pour des </w:t>
-      </w:r>
-      <w:r>
-        <w:rPr>
-          <w:lang w:val="fr-FR"/>
-        </w:rPr>
-        <w:t>applications</w:t>
-      </w:r>
-      <w:r>
-        <w:rPr>
-          <w:lang w:val="fr-FR"/>
-        </w:rPr>
-        <w:t xml:space="preserve"> </w:t>
-      </w:r>
-      <w:r>
-        <w:rPr>
-          <w:lang w:val="fr-FR"/>
-        </w:rPr>
-        <w:t>Android</w:t>
-      </w:r>
-    </w:p>
-    <w:p>
-      <w:pPr>
-        <w:pStyle w:val="Paragraphedeliste"/>
-        <w:rPr>
-          <w:lang w:val="fr-FR"/>
-        </w:rPr>
-      </w:pPr>
+        <w:t> </w:t>
+      </w:r>
     </w:p>
     <w:p>
       <w:pPr>
@@ -3456,6 +3372,10 @@
 </file>
 
 <file path=customXml/item1.xml><?xml version="1.0" encoding="utf-8"?>
+<b:Sources xmlns:b="http://schemas.openxmlformats.org/officeDocument/2006/bibliography" xmlns="http://schemas.openxmlformats.org/officeDocument/2006/bibliography" SelectedStyle="\APASixthEditionOfficeOnline.xsl" StyleName="APA" Version="6"/>
+</file>
+
+<file path=customXml/item2.xml><?xml version="1.0" encoding="utf-8"?>
 <ct:contentTypeSchema xmlns:ct="http://schemas.microsoft.com/office/2006/metadata/contentType" xmlns:ma="http://schemas.microsoft.com/office/2006/metadata/properties/metaAttributes" ct:_="" ma:_="" ma:contentTypeName="Document" ma:contentTypeID="0x010100954A8E9E21806B42B0835A6BBE56265C" ma:contentTypeVersion="8" ma:contentTypeDescription="Create a new document." ma:contentTypeScope="" ma:versionID="e951aec6da6d412d677f346b6262da92">
   <xsd:schema xmlns:xsd="http://www.w3.org/2001/XMLSchema" xmlns:xs="http://www.w3.org/2001/XMLSchema" xmlns:p="http://schemas.microsoft.com/office/2006/metadata/properties" xmlns:ns3="ea1c89d3-622e-48e0-8a99-4ecb42d738bd" xmlns:ns4="31f255c5-42ad-4507-a6fa-e348ffc9e3cf" targetNamespace="http://schemas.microsoft.com/office/2006/metadata/properties" ma:root="true" ma:fieldsID="32634ab51e74a305451f2d3f630e5dd2" ns3:_="" ns4:_="">
     <xsd:import namespace="ea1c89d3-622e-48e0-8a99-4ecb42d738bd"/>
@@ -3644,19 +3564,7 @@
 </ct:contentTypeSchema>
 </file>
 
-<file path=customXml/item2.xml><?xml version="1.0" encoding="utf-8"?>
-<b:Sources xmlns:b="http://schemas.openxmlformats.org/officeDocument/2006/bibliography" xmlns="http://schemas.openxmlformats.org/officeDocument/2006/bibliography" SelectedStyle="\APASixthEditionOfficeOnline.xsl" StyleName="APA" Version="6"/>
-</file>
-
 <file path=customXml/item3.xml><?xml version="1.0" encoding="utf-8"?>
-<p:properties xmlns:p="http://schemas.microsoft.com/office/2006/metadata/properties" xmlns:xsi="http://www.w3.org/2001/XMLSchema-instance" xmlns:pc="http://schemas.microsoft.com/office/infopath/2007/PartnerControls">
-  <documentManagement>
-    <_activity xmlns="ea1c89d3-622e-48e0-8a99-4ecb42d738bd" xsi:nil="true"/>
-  </documentManagement>
-</p:properties>
-</file>
-
-<file path=customXml/item4.xml><?xml version="1.0" encoding="utf-8"?>
 <?mso-contentType ?>
 <FormTemplates xmlns="http://schemas.microsoft.com/sharepoint/v3/contenttype/forms">
   <Display>DocumentLibraryForm</Display>
@@ -3665,7 +3573,23 @@
 </FormTemplates>
 </file>
 
+<file path=customXml/item4.xml><?xml version="1.0" encoding="utf-8"?>
+<p:properties xmlns:p="http://schemas.microsoft.com/office/2006/metadata/properties" xmlns:xsi="http://www.w3.org/2001/XMLSchema-instance" xmlns:pc="http://schemas.microsoft.com/office/infopath/2007/PartnerControls">
+  <documentManagement>
+    <_activity xmlns="ea1c89d3-622e-48e0-8a99-4ecb42d738bd" xsi:nil="true"/>
+  </documentManagement>
+</p:properties>
+</file>
+
 <file path=customXml/itemProps1.xml><?xml version="1.0" encoding="utf-8"?>
+<ds:datastoreItem xmlns:ds="http://schemas.openxmlformats.org/officeDocument/2006/customXml" ds:itemID="{8718DD3B-9672-4236-8DD1-2A7848012D3A}">
+  <ds:schemaRefs>
+    <ds:schemaRef ds:uri="http://schemas.openxmlformats.org/officeDocument/2006/bibliography"/>
+  </ds:schemaRefs>
+</ds:datastoreItem>
+</file>
+
+<file path=customXml/itemProps2.xml><?xml version="1.0" encoding="utf-8"?>
 <ds:datastoreItem xmlns:ds="http://schemas.openxmlformats.org/officeDocument/2006/customXml" ds:itemID="{123EA733-C901-4146-961B-F34457685E56}">
   <ds:schemaRefs>
     <ds:schemaRef ds:uri="http://schemas.microsoft.com/office/2006/metadata/contentType"/>
@@ -3684,35 +3608,20 @@
 </ds:datastoreItem>
 </file>
 
-<file path=customXml/itemProps2.xml><?xml version="1.0" encoding="utf-8"?>
-<ds:datastoreItem xmlns:ds="http://schemas.openxmlformats.org/officeDocument/2006/customXml" ds:itemID="{8718DD3B-9672-4236-8DD1-2A7848012D3A}">
+<file path=customXml/itemProps3.xml><?xml version="1.0" encoding="utf-8"?>
+<ds:datastoreItem xmlns:ds="http://schemas.openxmlformats.org/officeDocument/2006/customXml" ds:itemID="{E319F8CE-2AC7-4D9C-BE63-506C87E7AE12}">
   <ds:schemaRefs>
-    <ds:schemaRef ds:uri="http://schemas.openxmlformats.org/officeDocument/2006/bibliography"/>
-  </ds:schemaRefs>
-</ds:datastoreItem>
-</file>
-
-<file path=customXml/itemProps3.xml><?xml version="1.0" encoding="utf-8"?>
-<ds:datastoreItem xmlns:ds="http://schemas.openxmlformats.org/officeDocument/2006/customXml" ds:itemID="{7EDC129D-9690-4A54-A2AA-B7B4B7E1AF5E}">
-  <ds:schemaRefs>
-    <ds:schemaRef ds:uri="http://www.w3.org/XML/1998/namespace"/>
-    <ds:schemaRef ds:uri="http://schemas.microsoft.com/office/2006/documentManagement/types"/>
-    <ds:schemaRef ds:uri="http://schemas.microsoft.com/office/infopath/2007/PartnerControls"/>
-    <ds:schemaRef ds:uri="http://purl.org/dc/dcmitype/"/>
-    <ds:schemaRef ds:uri="http://purl.org/dc/elements/1.1/"/>
-    <ds:schemaRef ds:uri="http://schemas.microsoft.com/office/2006/metadata/properties"/>
-    <ds:schemaRef ds:uri="http://purl.org/dc/terms/"/>
-    <ds:schemaRef ds:uri="http://schemas.openxmlformats.org/package/2006/metadata/core-properties"/>
-    <ds:schemaRef ds:uri="31f255c5-42ad-4507-a6fa-e348ffc9e3cf"/>
-    <ds:schemaRef ds:uri="ea1c89d3-622e-48e0-8a99-4ecb42d738bd"/>
+    <ds:schemaRef ds:uri="http://schemas.microsoft.com/sharepoint/v3/contenttype/forms"/>
   </ds:schemaRefs>
 </ds:datastoreItem>
 </file>
 
 <file path=customXml/itemProps4.xml><?xml version="1.0" encoding="utf-8"?>
-<ds:datastoreItem xmlns:ds="http://schemas.openxmlformats.org/officeDocument/2006/customXml" ds:itemID="{E319F8CE-2AC7-4D9C-BE63-506C87E7AE12}">
+<ds:datastoreItem xmlns:ds="http://schemas.openxmlformats.org/officeDocument/2006/customXml" ds:itemID="{7EDC129D-9690-4A54-A2AA-B7B4B7E1AF5E}">
   <ds:schemaRefs>
-    <ds:schemaRef ds:uri="http://schemas.microsoft.com/sharepoint/v3/contenttype/forms"/>
+    <ds:schemaRef ds:uri="http://schemas.microsoft.com/office/2006/metadata/properties"/>
+    <ds:schemaRef ds:uri="http://schemas.microsoft.com/office/infopath/2007/PartnerControls"/>
+    <ds:schemaRef ds:uri="ea1c89d3-622e-48e0-8a99-4ecb42d738bd"/>
   </ds:schemaRefs>
 </ds:datastoreItem>
 </file>